--- a/Practical File.docx
+++ b/Practical File.docx
@@ -533,6 +533,23 @@
             </a:graphic>
           </wp:inline>
         </w:drawing>
+      </w:r>
+    </w:p>
+    <w:p>
+      <w:pPr>
+        <w:pStyle w:val="ListParagraph"/>
+        <w:numPr>
+          <w:ilvl w:val="0"/>
+          <w:numId w:val="1"/>
+        </w:numPr>
+        <w:rPr>
+          <w:sz w:val="24"/>
+          <w:szCs w:val="24"/>
+        </w:rPr>
+      </w:pPr>
+      <w:r>
+        <w:lastRenderedPageBreak/>
+        <w:t>Design the online periodic table using CSS</w:t>
       </w:r>
     </w:p>
     <w:p>
